--- a/Deliverables/3) Design/9. SoftwareDesignDocument_20190405.docx
+++ b/Deliverables/3) Design/9. SoftwareDesignDocument_20190405.docx
@@ -3,8 +3,474 @@
 <w:document xmlns:wpc="http://schemas.microsoft.com/office/word/2010/wordprocessingCanvas" xmlns:cx="http://schemas.microsoft.com/office/drawing/2014/chartex" xmlns:mc="http://schemas.openxmlformats.org/markup-compatibility/2006" xmlns:o="urn:schemas-microsoft-com:office:office" xmlns:r="http://schemas.openxmlformats.org/officeDocument/2006/relationships" xmlns:m="http://schemas.openxmlformats.org/officeDocument/2006/math" xmlns:v="urn:schemas-microsoft-com:vml" xmlns:wp14="http://schemas.microsoft.com/office/word/2010/wordprocessingDrawing" xmlns:wp="http://schemas.openxmlformats.org/drawingml/2006/wordprocessingDrawing" xmlns:w10="urn:schemas-microsoft-com:office:word" xmlns:w="http://schemas.openxmlformats.org/wordprocessingml/2006/main" xmlns:w14="http://schemas.microsoft.com/office/word/2010/wordml" xmlns:w15="http://schemas.microsoft.com/office/word/2012/wordml" xmlns:w16se="http://schemas.microsoft.com/office/word/2015/wordml/symex" xmlns:wpg="http://schemas.microsoft.com/office/word/2010/wordprocessingGroup" xmlns:wpi="http://schemas.microsoft.com/office/word/2010/wordprocessingInk" xmlns:wne="http://schemas.microsoft.com/office/word/2006/wordml" xmlns:wps="http://schemas.microsoft.com/office/word/2010/wordprocessingShape" mc:Ignorable="w14 w15 w16se wp14">
   <w:body>
     <w:p>
+      <w:pPr>
+        <w:spacing w:after="0" w:line="240" w:lineRule="auto"/>
+        <w:jc w:val="center"/>
+        <w:rPr>
+          <w:b/>
+          <w:lang w:val="es-MX"/>
+        </w:rPr>
+      </w:pPr>
+      <w:r>
+        <w:rPr>
+          <w:b/>
+          <w:lang w:val="es-MX"/>
+        </w:rPr>
+        <w:t>UNIVERSIDAD TECNOLÓGICA DE QUERÉTARO</w:t>
+      </w:r>
+    </w:p>
+    <w:p>
+      <w:pPr>
+        <w:spacing w:after="0" w:line="240" w:lineRule="auto"/>
+        <w:jc w:val="center"/>
+        <w:rPr>
+          <w:b/>
+          <w:lang w:val="es-MX"/>
+        </w:rPr>
+      </w:pPr>
+      <w:r>
+        <w:rPr>
+          <w:b/>
+          <w:lang w:val="es-MX"/>
+        </w:rPr>
+        <w:t>CESEQ</w:t>
+      </w:r>
+    </w:p>
+    <w:p>
+      <w:pPr>
+        <w:spacing w:after="0" w:line="240" w:lineRule="auto"/>
+        <w:jc w:val="center"/>
+        <w:rPr>
+          <w:lang w:val="es-MX"/>
+        </w:rPr>
+      </w:pPr>
+    </w:p>
+    <w:p>
+      <w:pPr>
+        <w:spacing w:after="0" w:line="240" w:lineRule="auto"/>
+        <w:jc w:val="center"/>
+        <w:rPr>
+          <w:lang w:val="es-MX"/>
+        </w:rPr>
+      </w:pPr>
+      <w:r>
+        <w:rPr>
+          <w:noProof/>
+          <w:lang w:val="es-MX" w:eastAsia="es-MX"/>
+        </w:rPr>
+        <w:drawing>
+          <wp:anchor distT="0" distB="0" distL="0" distR="0" simplePos="0" relativeHeight="251659264" behindDoc="1" locked="0" layoutInCell="1" allowOverlap="1" wp14:anchorId="32609E8B" wp14:editId="3FAEF5EA">
+            <wp:simplePos x="0" y="0"/>
+            <wp:positionH relativeFrom="margin">
+              <wp:posOffset>2452370</wp:posOffset>
+            </wp:positionH>
+            <wp:positionV relativeFrom="paragraph">
+              <wp:posOffset>26670</wp:posOffset>
+            </wp:positionV>
+            <wp:extent cx="989965" cy="1240790"/>
+            <wp:effectExtent l="0" t="0" r="0" b="0"/>
+            <wp:wrapNone/>
+            <wp:docPr id="1" name="Imagen 1" descr="http://www.faedpyme.upct.es/logouniversidades/Universidad-Tecnologica-de-Queretaro.jpg"/>
+            <wp:cNvGraphicFramePr>
+              <a:graphicFrameLocks xmlns:a="http://schemas.openxmlformats.org/drawingml/2006/main" noChangeAspect="1"/>
+            </wp:cNvGraphicFramePr>
+            <a:graphic xmlns:a="http://schemas.openxmlformats.org/drawingml/2006/main">
+              <a:graphicData uri="http://schemas.openxmlformats.org/drawingml/2006/picture">
+                <pic:pic xmlns:pic="http://schemas.openxmlformats.org/drawingml/2006/picture">
+                  <pic:nvPicPr>
+                    <pic:cNvPr id="1" name="Imagen 1" descr="http://www.faedpyme.upct.es/logouniversidades/Universidad-Tecnologica-de-Queretaro.jpg"/>
+                    <pic:cNvPicPr>
+                      <a:picLocks noChangeAspect="1" noChangeArrowheads="1"/>
+                    </pic:cNvPicPr>
+                  </pic:nvPicPr>
+                  <pic:blipFill>
+                    <a:blip r:embed="rId6"/>
+                    <a:stretch>
+                      <a:fillRect/>
+                    </a:stretch>
+                  </pic:blipFill>
+                  <pic:spPr bwMode="auto">
+                    <a:xfrm>
+                      <a:off x="0" y="0"/>
+                      <a:ext cx="989965" cy="1240790"/>
+                    </a:xfrm>
+                    <a:prstGeom prst="rect">
+                      <a:avLst/>
+                    </a:prstGeom>
+                  </pic:spPr>
+                </pic:pic>
+              </a:graphicData>
+            </a:graphic>
+          </wp:anchor>
+        </w:drawing>
+      </w:r>
+    </w:p>
+    <w:p>
+      <w:pPr>
+        <w:spacing w:after="0" w:line="240" w:lineRule="auto"/>
+        <w:jc w:val="center"/>
+        <w:rPr>
+          <w:lang w:val="es-MX"/>
+        </w:rPr>
+      </w:pPr>
+    </w:p>
+    <w:p>
+      <w:pPr>
+        <w:spacing w:after="0" w:line="240" w:lineRule="auto"/>
+        <w:jc w:val="center"/>
+        <w:rPr>
+          <w:lang w:val="es-MX"/>
+        </w:rPr>
+      </w:pPr>
+    </w:p>
+    <w:p>
+      <w:pPr>
+        <w:spacing w:after="0" w:line="240" w:lineRule="auto"/>
+        <w:jc w:val="center"/>
+        <w:rPr>
+          <w:lang w:val="es-MX"/>
+        </w:rPr>
+      </w:pPr>
+    </w:p>
+    <w:p>
+      <w:pPr>
+        <w:spacing w:after="0" w:line="240" w:lineRule="auto"/>
+        <w:jc w:val="center"/>
+        <w:rPr>
+          <w:lang w:val="es-MX"/>
+        </w:rPr>
+      </w:pPr>
+    </w:p>
+    <w:p>
+      <w:pPr>
+        <w:spacing w:after="0" w:line="240" w:lineRule="auto"/>
+        <w:jc w:val="center"/>
+        <w:rPr>
+          <w:lang w:val="es-MX"/>
+        </w:rPr>
+      </w:pPr>
+    </w:p>
+    <w:p>
+      <w:pPr>
+        <w:spacing w:after="0" w:line="240" w:lineRule="auto"/>
+        <w:jc w:val="center"/>
+        <w:rPr>
+          <w:lang w:val="es-MX"/>
+        </w:rPr>
+      </w:pPr>
+    </w:p>
+    <w:p>
+      <w:pPr>
+        <w:spacing w:after="0" w:line="240" w:lineRule="auto"/>
+        <w:jc w:val="center"/>
+        <w:rPr>
+          <w:lang w:val="es-MX"/>
+        </w:rPr>
+      </w:pPr>
+    </w:p>
+    <w:p>
+      <w:pPr>
+        <w:spacing w:after="0" w:line="240" w:lineRule="auto"/>
+        <w:jc w:val="center"/>
+        <w:rPr>
+          <w:lang w:val="es-MX"/>
+        </w:rPr>
+      </w:pPr>
+    </w:p>
+    <w:p>
+      <w:pPr>
+        <w:spacing w:after="0" w:line="240" w:lineRule="auto"/>
+        <w:jc w:val="center"/>
+        <w:rPr>
+          <w:lang w:val="es-MX"/>
+        </w:rPr>
+      </w:pPr>
+    </w:p>
+    <w:p>
+      <w:pPr>
+        <w:spacing w:after="0" w:line="240" w:lineRule="auto"/>
+        <w:jc w:val="center"/>
+        <w:rPr>
+          <w:lang w:val="es-MX"/>
+        </w:rPr>
+      </w:pPr>
+      <w:r>
+        <w:rPr>
+          <w:b/>
+          <w:sz w:val="24"/>
+          <w:lang w:val="es-MX"/>
+        </w:rPr>
+        <w:t>Diplomado en Software Embebido</w:t>
+      </w:r>
+    </w:p>
+    <w:p>
+      <w:pPr>
+        <w:spacing w:after="0" w:line="240" w:lineRule="auto"/>
+        <w:jc w:val="center"/>
+        <w:rPr>
+          <w:lang w:val="es-MX"/>
+        </w:rPr>
+      </w:pPr>
+    </w:p>
+    <w:p>
+      <w:pPr>
+        <w:spacing w:after="0" w:line="240" w:lineRule="auto"/>
+        <w:jc w:val="center"/>
+      </w:pPr>
+      <w:r>
+        <w:t>Software design</w:t>
+      </w:r>
+      <w:r>
+        <w:t xml:space="preserve"> for a DC motor speed controller </w:t>
+      </w:r>
+    </w:p>
+    <w:p>
+      <w:pPr>
+        <w:spacing w:after="0" w:line="240" w:lineRule="auto"/>
+        <w:jc w:val="both"/>
+      </w:pPr>
+    </w:p>
+    <w:p>
+      <w:pPr>
+        <w:spacing w:after="0" w:line="240" w:lineRule="auto"/>
+        <w:jc w:val="both"/>
+      </w:pPr>
+    </w:p>
+    <w:p>
+      <w:pPr>
+        <w:spacing w:after="0" w:line="240" w:lineRule="auto"/>
+        <w:jc w:val="both"/>
+      </w:pPr>
+    </w:p>
+    <w:p>
+      <w:pPr>
+        <w:spacing w:after="0" w:line="240" w:lineRule="auto"/>
+        <w:jc w:val="both"/>
+      </w:pPr>
+    </w:p>
+    <w:p>
+      <w:pPr>
+        <w:spacing w:after="0" w:line="240" w:lineRule="auto"/>
+        <w:jc w:val="both"/>
+      </w:pPr>
+    </w:p>
+    <w:p>
+      <w:pPr>
+        <w:spacing w:after="0" w:line="240" w:lineRule="auto"/>
+        <w:jc w:val="both"/>
+      </w:pPr>
+    </w:p>
+    <w:p>
+      <w:pPr>
+        <w:spacing w:after="0" w:line="240" w:lineRule="auto"/>
+        <w:jc w:val="both"/>
+      </w:pPr>
+    </w:p>
+    <w:p>
+      <w:pPr>
+        <w:spacing w:after="0" w:line="240" w:lineRule="auto"/>
+        <w:jc w:val="both"/>
+      </w:pPr>
+    </w:p>
+    <w:p>
+      <w:pPr>
+        <w:spacing w:after="0" w:line="240" w:lineRule="auto"/>
+        <w:jc w:val="both"/>
+      </w:pPr>
+    </w:p>
+    <w:p>
+      <w:pPr>
+        <w:spacing w:after="0" w:line="240" w:lineRule="auto"/>
+        <w:ind w:left="3600"/>
+        <w:jc w:val="both"/>
+      </w:pPr>
+    </w:p>
+    <w:p>
+      <w:pPr>
+        <w:spacing w:after="0" w:line="240" w:lineRule="auto"/>
+        <w:ind w:left="3600"/>
+        <w:jc w:val="both"/>
+      </w:pPr>
+    </w:p>
+    <w:p>
+      <w:pPr>
+        <w:spacing w:after="0" w:line="240" w:lineRule="auto"/>
+        <w:ind w:left="3600"/>
+        <w:jc w:val="both"/>
+      </w:pPr>
+      <w:r>
+        <w:t xml:space="preserve">DOCUMENT: </w:t>
+      </w:r>
+      <w:r>
+        <w:tab/>
+        <w:t xml:space="preserve"> </w:t>
+      </w:r>
+      <w:r>
+        <w:tab/>
+        <w:t xml:space="preserve">Software </w:t>
+      </w:r>
+      <w:r>
+        <w:t>Design Document</w:t>
+      </w:r>
+      <w:r>
+        <w:t xml:space="preserve"> #CESEQ001</w:t>
+      </w:r>
+    </w:p>
+    <w:p>
+      <w:pPr>
+        <w:spacing w:after="0" w:line="240" w:lineRule="auto"/>
+        <w:ind w:left="3600"/>
+        <w:jc w:val="both"/>
+      </w:pPr>
+      <w:r>
+        <w:tab/>
+      </w:r>
+      <w:r>
+        <w:tab/>
+      </w:r>
+    </w:p>
+    <w:p>
+      <w:pPr>
+        <w:spacing w:after="0" w:line="240" w:lineRule="auto"/>
+        <w:ind w:left="3600"/>
+        <w:jc w:val="both"/>
+      </w:pPr>
+    </w:p>
+    <w:p>
+      <w:pPr>
+        <w:spacing w:after="0" w:line="240" w:lineRule="auto"/>
+        <w:ind w:left="3600"/>
+        <w:jc w:val="both"/>
+      </w:pPr>
+    </w:p>
+    <w:p>
+      <w:pPr>
+        <w:spacing w:after="0" w:line="240" w:lineRule="auto"/>
+        <w:ind w:left="3600"/>
+        <w:jc w:val="both"/>
+      </w:pPr>
+    </w:p>
+    <w:p>
+      <w:pPr>
+        <w:spacing w:after="0" w:line="240" w:lineRule="auto"/>
+        <w:ind w:left="3600"/>
+        <w:jc w:val="both"/>
+      </w:pPr>
+    </w:p>
+    <w:p>
+      <w:pPr>
+        <w:spacing w:after="0" w:line="240" w:lineRule="auto"/>
+        <w:ind w:left="5760" w:firstLine="720"/>
+        <w:jc w:val="both"/>
+        <w:rPr>
+          <w:highlight w:val="yellow"/>
+        </w:rPr>
+      </w:pPr>
+      <w:r>
+        <w:rPr>
+          <w:highlight w:val="yellow"/>
+        </w:rPr>
+        <w:t>Scrum Master:  surname, name</w:t>
+      </w:r>
+    </w:p>
+    <w:p>
+      <w:pPr>
+        <w:spacing w:after="0" w:line="240" w:lineRule="auto"/>
+        <w:ind w:left="5760" w:firstLine="720"/>
+        <w:jc w:val="both"/>
+        <w:rPr>
+          <w:highlight w:val="yellow"/>
+        </w:rPr>
+      </w:pPr>
+      <w:r>
+        <w:rPr>
+          <w:highlight w:val="yellow"/>
+        </w:rPr>
+        <w:t xml:space="preserve">Developer. </w:t>
+      </w:r>
+      <w:r>
+        <w:rPr>
+          <w:highlight w:val="yellow"/>
+        </w:rPr>
+        <w:tab/>
+        <w:t>surname, name</w:t>
+      </w:r>
+    </w:p>
+    <w:p>
+      <w:pPr>
+        <w:spacing w:after="0" w:line="240" w:lineRule="auto"/>
+        <w:ind w:left="3600"/>
+        <w:jc w:val="both"/>
+        <w:rPr>
+          <w:highlight w:val="yellow"/>
+        </w:rPr>
+      </w:pPr>
+    </w:p>
+    <w:p>
+      <w:pPr>
+        <w:spacing w:after="0" w:line="240" w:lineRule="auto"/>
+        <w:ind w:left="3600"/>
+        <w:jc w:val="both"/>
+        <w:rPr>
+          <w:highlight w:val="yellow"/>
+        </w:rPr>
+      </w:pPr>
+    </w:p>
+    <w:p>
+      <w:pPr>
+        <w:spacing w:after="0" w:line="240" w:lineRule="auto"/>
+        <w:ind w:left="3600"/>
+        <w:jc w:val="both"/>
+        <w:rPr>
+          <w:highlight w:val="yellow"/>
+        </w:rPr>
+      </w:pPr>
+    </w:p>
+    <w:p>
+      <w:pPr>
+        <w:spacing w:after="0" w:line="240" w:lineRule="auto"/>
+        <w:ind w:left="3600"/>
+        <w:jc w:val="both"/>
+      </w:pPr>
+      <w:r>
+        <w:t>Date (</w:t>
+      </w:r>
+      <w:r>
+        <w:t xml:space="preserve">YYYYMMDD): </w:t>
+      </w:r>
+      <w:r>
+        <w:tab/>
+      </w:r>
+      <w:r>
+        <w:tab/>
+        <w:t>20190809</w:t>
+      </w:r>
+    </w:p>
+    <w:p>
+      <w:pPr>
+        <w:spacing w:after="0" w:line="240" w:lineRule="auto"/>
+        <w:jc w:val="both"/>
+      </w:pPr>
+    </w:p>
+    <w:p>
+      <w:pPr>
+        <w:spacing w:after="0" w:line="240" w:lineRule="auto"/>
+        <w:jc w:val="both"/>
+      </w:pPr>
+      <w:r>
+        <w:br w:type="page"/>
+      </w:r>
+    </w:p>
+    <w:p>
+      <w:r>
+        <w:lastRenderedPageBreak/>
+        <w:t>Refer to the Software_Development_Plan.docx</w:t>
+      </w:r>
       <w:bookmarkStart w:id="0" w:name="_GoBack"/>
       <w:bookmarkEnd w:id="0"/>
+      <w:r>
+        <w:t xml:space="preserve"> </w:t>
+      </w:r>
     </w:p>
     <w:sectPr>
       <w:pgSz w:w="12240" w:h="15840"/>
@@ -506,12 +972,13 @@
   <w:style w:type="paragraph" w:default="1" w:styleId="Normal">
     <w:name w:val="Normal"/>
     <w:qFormat/>
+    <w:rsid w:val="00614B0A"/>
   </w:style>
-  <w:style w:type="paragraph" w:styleId="Heading1">
+  <w:style w:type="paragraph" w:styleId="Ttulo1">
     <w:name w:val="heading 1"/>
     <w:basedOn w:val="Normal"/>
     <w:next w:val="Normal"/>
-    <w:link w:val="Heading1Char"/>
+    <w:link w:val="Ttulo1Car"/>
     <w:uiPriority w:val="9"/>
     <w:qFormat/>
     <w:rsid w:val="00FD4F58"/>
@@ -528,13 +995,13 @@
       <w:szCs w:val="32"/>
     </w:rPr>
   </w:style>
-  <w:style w:type="character" w:default="1" w:styleId="DefaultParagraphFont">
+  <w:style w:type="character" w:default="1" w:styleId="Fuentedeprrafopredeter">
     <w:name w:val="Default Paragraph Font"/>
     <w:uiPriority w:val="1"/>
     <w:semiHidden/>
     <w:unhideWhenUsed/>
   </w:style>
-  <w:style w:type="table" w:default="1" w:styleId="TableNormal">
+  <w:style w:type="table" w:default="1" w:styleId="Tablanormal">
     <w:name w:val="Normal Table"/>
     <w:uiPriority w:val="99"/>
     <w:semiHidden/>
@@ -549,15 +1016,15 @@
       </w:tblCellMar>
     </w:tblPr>
   </w:style>
-  <w:style w:type="numbering" w:default="1" w:styleId="NoList">
+  <w:style w:type="numbering" w:default="1" w:styleId="Sinlista">
     <w:name w:val="No List"/>
     <w:uiPriority w:val="99"/>
     <w:semiHidden/>
     <w:unhideWhenUsed/>
   </w:style>
-  <w:style w:type="table" w:styleId="TableGrid">
+  <w:style w:type="table" w:styleId="Tablaconcuadrcula">
     <w:name w:val="Table Grid"/>
-    <w:basedOn w:val="TableNormal"/>
+    <w:basedOn w:val="Tablanormal"/>
     <w:uiPriority w:val="39"/>
     <w:rsid w:val="00FD4F58"/>
     <w:pPr>
@@ -574,10 +1041,10 @@
       </w:tblBorders>
     </w:tblPr>
   </w:style>
-  <w:style w:type="character" w:customStyle="1" w:styleId="Heading1Char">
-    <w:name w:val="Heading 1 Char"/>
-    <w:basedOn w:val="DefaultParagraphFont"/>
-    <w:link w:val="Heading1"/>
+  <w:style w:type="character" w:customStyle="1" w:styleId="Ttulo1Car">
+    <w:name w:val="Título 1 Car"/>
+    <w:basedOn w:val="Fuentedeprrafopredeter"/>
+    <w:link w:val="Ttulo1"/>
     <w:uiPriority w:val="9"/>
     <w:rsid w:val="00FD4F58"/>
     <w:rPr>
@@ -587,7 +1054,7 @@
       <w:szCs w:val="32"/>
     </w:rPr>
   </w:style>
-  <w:style w:type="paragraph" w:styleId="ListParagraph">
+  <w:style w:type="paragraph" w:styleId="Prrafodelista">
     <w:name w:val="List Paragraph"/>
     <w:basedOn w:val="Normal"/>
     <w:uiPriority w:val="34"/>
@@ -598,9 +1065,9 @@
       <w:contextualSpacing/>
     </w:pPr>
   </w:style>
-  <w:style w:type="paragraph" w:styleId="TOCHeading">
+  <w:style w:type="paragraph" w:styleId="TtuloTDC">
     <w:name w:val="TOC Heading"/>
-    <w:basedOn w:val="Heading1"/>
+    <w:basedOn w:val="Ttulo1"/>
     <w:next w:val="Normal"/>
     <w:uiPriority w:val="39"/>
     <w:unhideWhenUsed/>
@@ -610,7 +1077,7 @@
       <w:outlineLvl w:val="9"/>
     </w:pPr>
   </w:style>
-  <w:style w:type="paragraph" w:styleId="TOC1">
+  <w:style w:type="paragraph" w:styleId="TDC1">
     <w:name w:val="toc 1"/>
     <w:basedOn w:val="Normal"/>
     <w:next w:val="Normal"/>
@@ -622,9 +1089,9 @@
       <w:spacing w:after="100"/>
     </w:pPr>
   </w:style>
-  <w:style w:type="character" w:styleId="Hyperlink">
+  <w:style w:type="character" w:styleId="Hipervnculo">
     <w:name w:val="Hyperlink"/>
-    <w:basedOn w:val="DefaultParagraphFont"/>
+    <w:basedOn w:val="Fuentedeprrafopredeter"/>
     <w:uiPriority w:val="99"/>
     <w:unhideWhenUsed/>
     <w:rsid w:val="00FD4F58"/>
@@ -902,7 +1369,7 @@
 </file>
 
 <file path=customXml/itemProps1.xml><?xml version="1.0" encoding="utf-8"?>
-<ds:datastoreItem xmlns:ds="http://schemas.openxmlformats.org/officeDocument/2006/customXml" ds:itemID="{194F0393-4931-4E04-9716-6DA9A19D18EC}">
+<ds:datastoreItem xmlns:ds="http://schemas.openxmlformats.org/officeDocument/2006/customXml" ds:itemID="{336FED25-A739-4E19-B3B7-3289CB9B8591}">
   <ds:schemaRefs>
     <ds:schemaRef ds:uri="http://schemas.openxmlformats.org/officeDocument/2006/bibliography"/>
   </ds:schemaRefs>

--- a/Deliverables/3) Design/9. SoftwareDesignDocument_20190405.docx
+++ b/Deliverables/3) Design/9. SoftwareDesignDocument_20190405.docx
@@ -362,15 +362,23 @@
         <w:spacing w:after="0" w:line="240" w:lineRule="auto"/>
         <w:ind w:left="5760" w:firstLine="720"/>
         <w:jc w:val="both"/>
-        <w:rPr>
-          <w:highlight w:val="yellow"/>
-        </w:rPr>
-      </w:pPr>
-      <w:r>
-        <w:rPr>
-          <w:highlight w:val="yellow"/>
-        </w:rPr>
-        <w:t>Scrum Master:  surname, name</w:t>
+      </w:pPr>
+      <w:r>
+        <w:t xml:space="preserve">Scrum Master:  </w:t>
+      </w:r>
+      <w:proofErr w:type="spellStart"/>
+      <w:r>
+        <w:t>Cerecero</w:t>
+      </w:r>
+      <w:proofErr w:type="spellEnd"/>
+      <w:r>
+        <w:t xml:space="preserve"> Jenny</w:t>
+      </w:r>
+      <w:r>
+        <w:t>,</w:t>
+      </w:r>
+      <w:r>
+        <w:t xml:space="preserve"> Quiroz Diana</w:t>
       </w:r>
     </w:p>
     <w:p>
@@ -379,22 +387,31 @@
         <w:ind w:left="5760" w:firstLine="720"/>
         <w:jc w:val="both"/>
         <w:rPr>
-          <w:highlight w:val="yellow"/>
-        </w:rPr>
-      </w:pPr>
-      <w:r>
-        <w:rPr>
-          <w:highlight w:val="yellow"/>
-        </w:rPr>
+          <w:u w:val="single"/>
+        </w:rPr>
+      </w:pPr>
+      <w:r>
         <w:t xml:space="preserve">Developer. </w:t>
       </w:r>
       <w:r>
-        <w:rPr>
-          <w:highlight w:val="yellow"/>
-        </w:rPr>
         <w:tab/>
-        <w:t>surname, name</w:t>
-      </w:r>
+      </w:r>
+      <w:proofErr w:type="spellStart"/>
+      <w:r>
+        <w:t>Cerecero</w:t>
+      </w:r>
+      <w:proofErr w:type="spellEnd"/>
+      <w:r>
+        <w:t xml:space="preserve"> Jenny</w:t>
+      </w:r>
+      <w:r>
+        <w:t>,</w:t>
+      </w:r>
+      <w:r>
+        <w:t xml:space="preserve"> Quiroz Diana</w:t>
+      </w:r>
+      <w:bookmarkStart w:id="0" w:name="_GoBack"/>
+      <w:bookmarkEnd w:id="0"/>
     </w:p>
     <w:p>
       <w:pPr>
@@ -464,12 +481,7 @@
     <w:p>
       <w:r>
         <w:lastRenderedPageBreak/>
-        <w:t>Refer to the Software_Development_Plan.docx</w:t>
-      </w:r>
-      <w:bookmarkStart w:id="0" w:name="_GoBack"/>
-      <w:bookmarkEnd w:id="0"/>
-      <w:r>
-        <w:t xml:space="preserve"> </w:t>
+        <w:t xml:space="preserve">Refer to the Software_Development_Plan.docx </w:t>
       </w:r>
     </w:p>
     <w:sectPr>
@@ -1369,7 +1381,7 @@
 </file>
 
 <file path=customXml/itemProps1.xml><?xml version="1.0" encoding="utf-8"?>
-<ds:datastoreItem xmlns:ds="http://schemas.openxmlformats.org/officeDocument/2006/customXml" ds:itemID="{336FED25-A739-4E19-B3B7-3289CB9B8591}">
+<ds:datastoreItem xmlns:ds="http://schemas.openxmlformats.org/officeDocument/2006/customXml" ds:itemID="{FF7FCC4A-C82D-41BF-B836-959529D62219}">
   <ds:schemaRefs>
     <ds:schemaRef ds:uri="http://schemas.openxmlformats.org/officeDocument/2006/bibliography"/>
   </ds:schemaRefs>
